--- a/reports/Call 2/Student #3/D02/Analysis Report - Student #3.docx
+++ b/reports/Call 2/Student #3/D02/Analysis Report - Student #3.docx
@@ -316,6 +316,23 @@
         <w:t xml:space="preserve"> 2024 – 2025</w:t>
       </w:r>
     </w:p>
+    <w:p>
+      <w:pPr>
+        <w:pStyle w:val="Normal1"/>
+        <w:tabs>
+          <w:tab w:val="left" w:pos="5103"/>
+        </w:tabs>
+        <w:ind w:firstLine="0"/>
+        <w:jc w:val="center"/>
+        <w:rPr>
+          <w:rFonts w:asciiTheme="majorHAnsi" w:eastAsia="Arial Narrow" w:hAnsiTheme="majorHAnsi" w:cs="Arial Narrow"/>
+          <w:noProof/>
+          <w:sz w:val="28"/>
+          <w:szCs w:val="28"/>
+          <w:lang w:val="en-US"/>
+        </w:rPr>
+      </w:pPr>
+    </w:p>
     <w:tbl>
       <w:tblPr>
         <w:tblW w:w="8625" w:type="dxa"/>
@@ -332,9 +349,9 @@
         <w:tblLook w:val="0400" w:firstRow="0" w:lastRow="0" w:firstColumn="0" w:lastColumn="0" w:noHBand="0" w:noVBand="1"/>
       </w:tblPr>
       <w:tblGrid>
-        <w:gridCol w:w="3510"/>
-        <w:gridCol w:w="1735"/>
-        <w:gridCol w:w="3380"/>
+        <w:gridCol w:w="3261"/>
+        <w:gridCol w:w="1701"/>
+        <w:gridCol w:w="3663"/>
       </w:tblGrid>
       <w:tr>
         <w:trPr>
@@ -344,8 +361,15 @@
           <w:tcPr>
             <w:tcW w:w="8625" w:type="dxa"/>
             <w:gridSpan w:val="3"/>
+            <w:tcBorders>
+              <w:top w:val="single" w:sz="4" w:space="0" w:color="000000"/>
+              <w:left w:val="single" w:sz="4" w:space="0" w:color="000000"/>
+              <w:bottom w:val="single" w:sz="4" w:space="0" w:color="000000"/>
+              <w:right w:val="single" w:sz="4" w:space="0" w:color="000000"/>
+            </w:tcBorders>
             <w:shd w:val="clear" w:color="auto" w:fill="D9D9D9" w:themeFill="background1" w:themeFillShade="D9"/>
             <w:vAlign w:val="center"/>
+            <w:hideMark/>
           </w:tcPr>
           <w:p>
             <w:pPr>
@@ -358,7 +382,9 @@
                 <w:b/>
                 <w:bCs/>
                 <w:noProof/>
-                <w:lang w:val="en-US"/>
+                <w:kern w:val="2"/>
+                <w:lang w:val="en-US"/>
+                <w14:ligatures w14:val="standardContextual"/>
               </w:rPr>
             </w:pPr>
             <w:bookmarkStart w:id="0" w:name="_Hlk190801528"/>
@@ -368,19 +394,11 @@
                 <w:b/>
                 <w:bCs/>
                 <w:noProof/>
-                <w:lang w:val="en-US"/>
-              </w:rPr>
-              <w:t>Laboratory group</w:t>
-            </w:r>
-            <w:r>
-              <w:rPr>
-                <w:rFonts w:asciiTheme="majorHAnsi" w:eastAsia="Arial Narrow" w:hAnsiTheme="majorHAnsi"/>
-                <w:b/>
-                <w:bCs/>
-                <w:noProof/>
-                <w:lang w:val="en-US"/>
-              </w:rPr>
-              <w:t xml:space="preserve"> C1.005</w:t>
+                <w:kern w:val="2"/>
+                <w:lang w:val="en-US"/>
+                <w14:ligatures w14:val="standardContextual"/>
+              </w:rPr>
+              <w:t>Laboratory group C2.005</w:t>
             </w:r>
           </w:p>
         </w:tc>
@@ -391,9 +409,16 @@
         </w:trPr>
         <w:tc>
           <w:tcPr>
-            <w:tcW w:w="3510" w:type="dxa"/>
+            <w:tcW w:w="3261" w:type="dxa"/>
+            <w:tcBorders>
+              <w:top w:val="single" w:sz="4" w:space="0" w:color="000000"/>
+              <w:left w:val="single" w:sz="4" w:space="0" w:color="000000"/>
+              <w:bottom w:val="single" w:sz="4" w:space="0" w:color="000000"/>
+              <w:right w:val="single" w:sz="4" w:space="0" w:color="000000"/>
+            </w:tcBorders>
             <w:shd w:val="clear" w:color="auto" w:fill="D9D9D9" w:themeFill="background1" w:themeFillShade="D9"/>
             <w:vAlign w:val="center"/>
+            <w:hideMark/>
           </w:tcPr>
           <w:p>
             <w:pPr>
@@ -405,7 +430,9 @@
                 <w:rFonts w:asciiTheme="majorHAnsi" w:eastAsia="Arial Narrow" w:hAnsiTheme="majorHAnsi"/>
                 <w:b/>
                 <w:noProof/>
-                <w:lang w:val="en-US"/>
+                <w:kern w:val="2"/>
+                <w:lang w:val="en-US"/>
+                <w14:ligatures w14:val="standardContextual"/>
               </w:rPr>
             </w:pPr>
             <w:r>
@@ -413,7 +440,9 @@
                 <w:rFonts w:asciiTheme="majorHAnsi" w:eastAsia="Arial Narrow" w:hAnsiTheme="majorHAnsi"/>
                 <w:b/>
                 <w:noProof/>
-                <w:lang w:val="en-US"/>
+                <w:kern w:val="2"/>
+                <w:lang w:val="en-US"/>
+                <w14:ligatures w14:val="standardContextual"/>
               </w:rPr>
               <w:t>Alphabetised authors</w:t>
             </w:r>
@@ -421,9 +450,16 @@
         </w:tc>
         <w:tc>
           <w:tcPr>
-            <w:tcW w:w="1735" w:type="dxa"/>
+            <w:tcW w:w="1701" w:type="dxa"/>
+            <w:tcBorders>
+              <w:top w:val="single" w:sz="4" w:space="0" w:color="000000"/>
+              <w:left w:val="single" w:sz="4" w:space="0" w:color="000000"/>
+              <w:bottom w:val="single" w:sz="4" w:space="0" w:color="000000"/>
+              <w:right w:val="single" w:sz="4" w:space="0" w:color="000000"/>
+            </w:tcBorders>
             <w:shd w:val="clear" w:color="auto" w:fill="D9D9D9" w:themeFill="background1" w:themeFillShade="D9"/>
             <w:vAlign w:val="center"/>
+            <w:hideMark/>
           </w:tcPr>
           <w:p>
             <w:pPr>
@@ -435,7 +471,9 @@
                 <w:rFonts w:asciiTheme="majorHAnsi" w:eastAsia="Arial Narrow" w:hAnsiTheme="majorHAnsi"/>
                 <w:b/>
                 <w:noProof/>
-                <w:lang w:val="en-US"/>
+                <w:kern w:val="2"/>
+                <w:lang w:val="en-US"/>
+                <w14:ligatures w14:val="standardContextual"/>
               </w:rPr>
             </w:pPr>
             <w:r>
@@ -443,26 +481,26 @@
                 <w:rFonts w:asciiTheme="majorHAnsi" w:eastAsia="Arial Narrow" w:hAnsiTheme="majorHAnsi"/>
                 <w:b/>
                 <w:noProof/>
-                <w:lang w:val="en-US"/>
-              </w:rPr>
-              <w:t>Rol</w:t>
-            </w:r>
-            <w:r>
-              <w:rPr>
-                <w:rFonts w:asciiTheme="majorHAnsi" w:eastAsia="Arial Narrow" w:hAnsiTheme="majorHAnsi"/>
-                <w:b/>
-                <w:noProof/>
-                <w:lang w:val="en-US"/>
-              </w:rPr>
-              <w:t>e</w:t>
+                <w:kern w:val="2"/>
+                <w:lang w:val="en-US"/>
+                <w14:ligatures w14:val="standardContextual"/>
+              </w:rPr>
+              <w:t>Role</w:t>
             </w:r>
           </w:p>
         </w:tc>
         <w:tc>
           <w:tcPr>
-            <w:tcW w:w="3380" w:type="dxa"/>
+            <w:tcW w:w="3663" w:type="dxa"/>
+            <w:tcBorders>
+              <w:top w:val="single" w:sz="4" w:space="0" w:color="000000"/>
+              <w:left w:val="single" w:sz="4" w:space="0" w:color="000000"/>
+              <w:bottom w:val="single" w:sz="4" w:space="0" w:color="000000"/>
+              <w:right w:val="single" w:sz="4" w:space="0" w:color="000000"/>
+            </w:tcBorders>
             <w:shd w:val="clear" w:color="auto" w:fill="D9D9D9" w:themeFill="background1" w:themeFillShade="D9"/>
             <w:vAlign w:val="center"/>
+            <w:hideMark/>
           </w:tcPr>
           <w:p>
             <w:pPr>
@@ -474,7 +512,9 @@
                 <w:rFonts w:asciiTheme="majorHAnsi" w:eastAsia="Arial Narrow" w:hAnsiTheme="majorHAnsi"/>
                 <w:b/>
                 <w:noProof/>
-                <w:lang w:val="en-US"/>
+                <w:kern w:val="2"/>
+                <w:lang w:val="en-US"/>
+                <w14:ligatures w14:val="standardContextual"/>
               </w:rPr>
             </w:pPr>
             <w:r>
@@ -482,7 +522,9 @@
                 <w:rFonts w:asciiTheme="majorHAnsi" w:eastAsia="Arial Narrow" w:hAnsiTheme="majorHAnsi"/>
                 <w:b/>
                 <w:noProof/>
-                <w:lang w:val="en-US"/>
+                <w:kern w:val="2"/>
+                <w:lang w:val="en-US"/>
+                <w14:ligatures w14:val="standardContextual"/>
               </w:rPr>
               <w:t>Role description</w:t>
             </w:r>
@@ -492,8 +534,15 @@
       <w:tr>
         <w:tc>
           <w:tcPr>
-            <w:tcW w:w="3510" w:type="dxa"/>
+            <w:tcW w:w="3261" w:type="dxa"/>
+            <w:tcBorders>
+              <w:top w:val="single" w:sz="4" w:space="0" w:color="000000"/>
+              <w:left w:val="single" w:sz="4" w:space="0" w:color="000000"/>
+              <w:bottom w:val="single" w:sz="4" w:space="0" w:color="000000"/>
+              <w:right w:val="single" w:sz="4" w:space="0" w:color="000000"/>
+            </w:tcBorders>
             <w:vAlign w:val="center"/>
+            <w:hideMark/>
           </w:tcPr>
           <w:p>
             <w:pPr>
@@ -502,23 +551,34 @@
               <w:ind w:firstLine="0"/>
               <w:jc w:val="left"/>
               <w:rPr>
-                <w:rFonts w:asciiTheme="minorHAnsi" w:hAnsiTheme="minorHAnsi"/>
-                <w:noProof/>
+                <w:rFonts w:asciiTheme="minorHAnsi" w:eastAsia="Arial Narrow" w:hAnsiTheme="minorHAnsi"/>
+                <w:noProof/>
+                <w:kern w:val="2"/>
+                <w14:ligatures w14:val="standardContextual"/>
               </w:rPr>
             </w:pPr>
             <w:r>
               <w:rPr>
                 <w:rFonts w:asciiTheme="minorHAnsi" w:eastAsia="Arial Narrow" w:hAnsiTheme="minorHAnsi"/>
                 <w:noProof/>
-              </w:rPr>
-              <w:t>Artero Bellido Manuel – manartbel@alum.us.es</w:t>
+                <w:kern w:val="2"/>
+                <w14:ligatures w14:val="standardContextual"/>
+              </w:rPr>
+              <w:t>González Benito, Claudio – clagonben@alum.us.es</w:t>
             </w:r>
           </w:p>
         </w:tc>
         <w:tc>
           <w:tcPr>
-            <w:tcW w:w="1735" w:type="dxa"/>
+            <w:tcW w:w="1701" w:type="dxa"/>
+            <w:tcBorders>
+              <w:top w:val="single" w:sz="4" w:space="0" w:color="000000"/>
+              <w:left w:val="single" w:sz="4" w:space="0" w:color="000000"/>
+              <w:bottom w:val="single" w:sz="4" w:space="0" w:color="000000"/>
+              <w:right w:val="single" w:sz="4" w:space="0" w:color="000000"/>
+            </w:tcBorders>
             <w:vAlign w:val="center"/>
+            <w:hideMark/>
           </w:tcPr>
           <w:p>
             <w:pPr>
@@ -527,16 +587,70 @@
               <w:ind w:firstLine="0"/>
               <w:jc w:val="left"/>
               <w:rPr>
+                <w:rFonts w:asciiTheme="minorHAnsi" w:eastAsia="Arial Narrow" w:hAnsiTheme="minorHAnsi"/>
+                <w:noProof/>
+                <w:kern w:val="2"/>
+                <w:lang w:val="en-US"/>
+                <w14:ligatures w14:val="standardContextual"/>
+              </w:rPr>
+            </w:pPr>
+            <w:r>
+              <w:rPr>
+                <w:rFonts w:asciiTheme="minorHAnsi" w:eastAsia="Arial Narrow" w:hAnsiTheme="minorHAnsi"/>
+                <w:noProof/>
+                <w:kern w:val="2"/>
+                <w:lang w:val="en-US"/>
+                <w14:ligatures w14:val="standardContextual"/>
+              </w:rPr>
+              <w:t>Manager</w:t>
+            </w:r>
+          </w:p>
+          <w:p>
+            <w:pPr>
+              <w:pStyle w:val="Normal1"/>
+              <w:spacing w:after="0"/>
+              <w:ind w:firstLine="0"/>
+              <w:jc w:val="left"/>
+              <w:rPr>
+                <w:rFonts w:asciiTheme="minorHAnsi" w:eastAsia="Arial Narrow" w:hAnsiTheme="minorHAnsi"/>
+                <w:noProof/>
+                <w:kern w:val="2"/>
+                <w:lang w:val="en-US"/>
+                <w14:ligatures w14:val="standardContextual"/>
+              </w:rPr>
+            </w:pPr>
+            <w:r>
+              <w:rPr>
+                <w:rFonts w:asciiTheme="minorHAnsi" w:eastAsia="Arial Narrow" w:hAnsiTheme="minorHAnsi"/>
+                <w:noProof/>
+                <w:kern w:val="2"/>
+                <w:lang w:val="en-US"/>
+                <w14:ligatures w14:val="standardContextual"/>
+              </w:rPr>
+              <w:t>Developer</w:t>
+            </w:r>
+          </w:p>
+          <w:p>
+            <w:pPr>
+              <w:pStyle w:val="Normal1"/>
+              <w:spacing w:after="0"/>
+              <w:ind w:firstLine="0"/>
+              <w:jc w:val="left"/>
+              <w:rPr>
                 <w:rFonts w:asciiTheme="minorHAnsi" w:hAnsiTheme="minorHAnsi"/>
                 <w:noProof/>
-                <w:lang w:val="en-US"/>
+                <w:kern w:val="2"/>
+                <w:lang w:val="en-US"/>
+                <w14:ligatures w14:val="standardContextual"/>
               </w:rPr>
             </w:pPr>
             <w:r>
               <w:rPr>
                 <w:rFonts w:asciiTheme="minorHAnsi" w:eastAsia="Arial Narrow" w:hAnsiTheme="minorHAnsi"/>
                 <w:noProof/>
-                <w:lang w:val="en-US"/>
+                <w:kern w:val="2"/>
+                <w:lang w:val="en-US"/>
+                <w14:ligatures w14:val="standardContextual"/>
               </w:rPr>
               <w:t>Tester</w:t>
             </w:r>
@@ -544,8 +658,114 @@
         </w:tc>
         <w:tc>
           <w:tcPr>
-            <w:tcW w:w="3380" w:type="dxa"/>
+            <w:tcW w:w="3663" w:type="dxa"/>
+            <w:tcBorders>
+              <w:top w:val="single" w:sz="4" w:space="0" w:color="000000"/>
+              <w:left w:val="single" w:sz="4" w:space="0" w:color="000000"/>
+              <w:bottom w:val="single" w:sz="4" w:space="0" w:color="000000"/>
+              <w:right w:val="single" w:sz="4" w:space="0" w:color="000000"/>
+            </w:tcBorders>
             <w:vAlign w:val="center"/>
+            <w:hideMark/>
+          </w:tcPr>
+          <w:p>
+            <w:pPr>
+              <w:pStyle w:val="Normal1"/>
+              <w:spacing w:after="0"/>
+              <w:ind w:firstLine="0"/>
+              <w:rPr>
+                <w:rFonts w:asciiTheme="minorHAnsi" w:eastAsia="Arial Narrow" w:hAnsiTheme="minorHAnsi"/>
+                <w:noProof/>
+                <w:kern w:val="2"/>
+                <w:sz w:val="20"/>
+                <w:szCs w:val="20"/>
+                <w:lang w:val="en-US"/>
+                <w14:ligatures w14:val="standardContextual"/>
+              </w:rPr>
+            </w:pPr>
+            <w:r>
+              <w:rPr>
+                <w:rFonts w:asciiTheme="minorHAnsi" w:eastAsia="Arial Narrow" w:hAnsiTheme="minorHAnsi"/>
+                <w:noProof/>
+                <w:kern w:val="2"/>
+                <w:sz w:val="20"/>
+                <w:szCs w:val="20"/>
+                <w:lang w:val="en-US"/>
+                <w14:ligatures w14:val="standardContextual"/>
+              </w:rPr>
+              <w:t>Makes plans, creates and supervises tasks, initialises the repository and writes reports</w:t>
+            </w:r>
+          </w:p>
+          <w:p>
+            <w:pPr>
+              <w:pStyle w:val="Normal1"/>
+              <w:spacing w:after="0"/>
+              <w:ind w:firstLine="0"/>
+              <w:rPr>
+                <w:rFonts w:asciiTheme="minorHAnsi" w:eastAsia="Arial Narrow" w:hAnsiTheme="minorHAnsi"/>
+                <w:noProof/>
+                <w:kern w:val="2"/>
+                <w:sz w:val="20"/>
+                <w:szCs w:val="20"/>
+                <w:lang w:val="en-US"/>
+                <w14:ligatures w14:val="standardContextual"/>
+              </w:rPr>
+            </w:pPr>
+            <w:r>
+              <w:rPr>
+                <w:rFonts w:asciiTheme="minorHAnsi" w:eastAsia="Arial Narrow" w:hAnsiTheme="minorHAnsi"/>
+                <w:noProof/>
+                <w:kern w:val="2"/>
+                <w:sz w:val="20"/>
+                <w:szCs w:val="20"/>
+                <w:lang w:val="en-US"/>
+                <w14:ligatures w14:val="standardContextual"/>
+              </w:rPr>
+              <w:t>Creates development configuration, customises the starter, implements features, does informal testing and writes reports</w:t>
+            </w:r>
+          </w:p>
+          <w:p>
+            <w:pPr>
+              <w:pStyle w:val="Normal1"/>
+              <w:spacing w:after="0"/>
+              <w:ind w:firstLine="0"/>
+              <w:rPr>
+                <w:rFonts w:asciiTheme="minorHAnsi" w:eastAsia="Arial Narrow" w:hAnsiTheme="minorHAnsi"/>
+                <w:noProof/>
+                <w:kern w:val="2"/>
+                <w:sz w:val="20"/>
+                <w:szCs w:val="20"/>
+                <w:lang w:val="en-US"/>
+                <w14:ligatures w14:val="standardContextual"/>
+              </w:rPr>
+            </w:pPr>
+            <w:r>
+              <w:rPr>
+                <w:rFonts w:asciiTheme="minorHAnsi" w:eastAsia="Arial Narrow" w:hAnsiTheme="minorHAnsi"/>
+                <w:noProof/>
+                <w:kern w:val="2"/>
+                <w:sz w:val="20"/>
+                <w:szCs w:val="20"/>
+                <w:lang w:val="en-US"/>
+                <w14:ligatures w14:val="standardContextual"/>
+              </w:rPr>
+              <w:t>Does formal testing and writes reports</w:t>
+            </w:r>
+          </w:p>
+        </w:tc>
+      </w:tr>
+      <w:tr>
+        <w:tc>
+          <w:tcPr>
+            <w:tcW w:w="3261" w:type="dxa"/>
+            <w:tcBorders>
+              <w:top w:val="single" w:sz="4" w:space="0" w:color="000000"/>
+              <w:left w:val="single" w:sz="4" w:space="0" w:color="000000"/>
+              <w:bottom w:val="single" w:sz="4" w:space="0" w:color="000000"/>
+              <w:right w:val="single" w:sz="4" w:space="0" w:color="000000"/>
+            </w:tcBorders>
+            <w:vAlign w:val="center"/>
+            <w:hideMark/>
           </w:tcPr>
           <w:p>
             <w:pPr>
@@ -556,29 +776,32 @@
               <w:rPr>
                 <w:rFonts w:asciiTheme="minorHAnsi" w:eastAsia="Arial Narrow" w:hAnsiTheme="minorHAnsi"/>
                 <w:noProof/>
-                <w:sz w:val="20"/>
-                <w:szCs w:val="20"/>
-                <w:lang w:val="en-US"/>
+                <w:kern w:val="2"/>
+                <w14:ligatures w14:val="standardContextual"/>
               </w:rPr>
             </w:pPr>
             <w:r>
               <w:rPr>
                 <w:rFonts w:asciiTheme="minorHAnsi" w:eastAsia="Arial Narrow" w:hAnsiTheme="minorHAnsi"/>
                 <w:noProof/>
-                <w:sz w:val="20"/>
-                <w:szCs w:val="20"/>
-                <w:lang w:val="en-US"/>
-              </w:rPr>
-              <w:t>Does formal testing and writes reports</w:t>
+                <w:kern w:val="2"/>
+                <w14:ligatures w14:val="standardContextual"/>
+              </w:rPr>
+              <w:t>Ramos Vargas, Alba – albramvar1@alum.us.es</w:t>
             </w:r>
           </w:p>
         </w:tc>
-      </w:tr>
-      <w:tr>
         <w:tc>
           <w:tcPr>
-            <w:tcW w:w="3510" w:type="dxa"/>
+            <w:tcW w:w="1701" w:type="dxa"/>
+            <w:tcBorders>
+              <w:top w:val="single" w:sz="4" w:space="0" w:color="000000"/>
+              <w:left w:val="single" w:sz="4" w:space="0" w:color="000000"/>
+              <w:bottom w:val="single" w:sz="4" w:space="0" w:color="000000"/>
+              <w:right w:val="single" w:sz="4" w:space="0" w:color="000000"/>
+            </w:tcBorders>
             <w:vAlign w:val="center"/>
+            <w:hideMark/>
           </w:tcPr>
           <w:p>
             <w:pPr>
@@ -589,21 +812,84 @@
               <w:rPr>
                 <w:rFonts w:asciiTheme="minorHAnsi" w:eastAsia="Arial Narrow" w:hAnsiTheme="minorHAnsi"/>
                 <w:noProof/>
+                <w:kern w:val="2"/>
+                <w:lang w:val="en-US"/>
+                <w14:ligatures w14:val="standardContextual"/>
               </w:rPr>
             </w:pPr>
             <w:r>
               <w:rPr>
                 <w:rFonts w:asciiTheme="minorHAnsi" w:eastAsia="Arial Narrow" w:hAnsiTheme="minorHAnsi"/>
                 <w:noProof/>
-              </w:rPr>
-              <w:t>Calderón Rodríguez, Manuel María -mancalrod@alum.us.es</w:t>
+                <w:kern w:val="2"/>
+                <w:lang w:val="en-US"/>
+                <w14:ligatures w14:val="standardContextual"/>
+              </w:rPr>
+              <w:t>Operator</w:t>
+            </w:r>
+          </w:p>
+          <w:p>
+            <w:pPr>
+              <w:pStyle w:val="Normal1"/>
+              <w:spacing w:after="0"/>
+              <w:ind w:firstLine="0"/>
+              <w:jc w:val="left"/>
+              <w:rPr>
+                <w:rFonts w:asciiTheme="minorHAnsi" w:eastAsia="Arial Narrow" w:hAnsiTheme="minorHAnsi"/>
+                <w:noProof/>
+                <w:kern w:val="2"/>
+                <w:lang w:val="en-US"/>
+                <w14:ligatures w14:val="standardContextual"/>
+              </w:rPr>
+            </w:pPr>
+            <w:r>
+              <w:rPr>
+                <w:rFonts w:asciiTheme="minorHAnsi" w:eastAsia="Arial Narrow" w:hAnsiTheme="minorHAnsi"/>
+                <w:noProof/>
+                <w:kern w:val="2"/>
+                <w:lang w:val="en-US"/>
+                <w14:ligatures w14:val="standardContextual"/>
+              </w:rPr>
+              <w:t>Developer</w:t>
+            </w:r>
+          </w:p>
+          <w:p>
+            <w:pPr>
+              <w:pStyle w:val="Normal1"/>
+              <w:spacing w:after="0"/>
+              <w:ind w:firstLine="0"/>
+              <w:jc w:val="left"/>
+              <w:rPr>
+                <w:rFonts w:asciiTheme="minorHAnsi" w:hAnsiTheme="minorHAnsi"/>
+                <w:noProof/>
+                <w:kern w:val="2"/>
+                <w:lang w:val="en-US"/>
+                <w14:ligatures w14:val="standardContextual"/>
+              </w:rPr>
+            </w:pPr>
+            <w:r>
+              <w:rPr>
+                <w:rFonts w:asciiTheme="minorHAnsi" w:eastAsia="Arial Narrow" w:hAnsiTheme="minorHAnsi"/>
+                <w:noProof/>
+                <w:kern w:val="2"/>
+                <w:lang w:val="en-US"/>
+                <w14:ligatures w14:val="standardContextual"/>
+              </w:rPr>
+              <w:t>Tester</w:t>
             </w:r>
           </w:p>
         </w:tc>
         <w:tc>
           <w:tcPr>
-            <w:tcW w:w="1735" w:type="dxa"/>
+            <w:tcW w:w="3663" w:type="dxa"/>
+            <w:tcBorders>
+              <w:top w:val="single" w:sz="4" w:space="0" w:color="000000"/>
+              <w:left w:val="single" w:sz="4" w:space="0" w:color="000000"/>
+              <w:bottom w:val="single" w:sz="4" w:space="0" w:color="000000"/>
+              <w:right w:val="single" w:sz="4" w:space="0" w:color="000000"/>
+            </w:tcBorders>
             <w:vAlign w:val="center"/>
+            <w:hideMark/>
           </w:tcPr>
           <w:p>
             <w:pPr>
@@ -612,26 +898,56 @@
               <w:ind w:firstLine="0"/>
               <w:jc w:val="left"/>
               <w:rPr>
-                <w:rFonts w:asciiTheme="minorHAnsi" w:hAnsiTheme="minorHAnsi"/>
-                <w:noProof/>
-                <w:lang w:val="en-US"/>
+                <w:rFonts w:asciiTheme="minorHAnsi" w:eastAsia="Arial Narrow" w:hAnsiTheme="minorHAnsi"/>
+                <w:noProof/>
+                <w:kern w:val="2"/>
+                <w:sz w:val="20"/>
+                <w:szCs w:val="20"/>
+                <w:lang w:val="en-US"/>
+                <w14:ligatures w14:val="standardContextual"/>
               </w:rPr>
             </w:pPr>
             <w:r>
               <w:rPr>
                 <w:rFonts w:asciiTheme="minorHAnsi" w:eastAsia="Arial Narrow" w:hAnsiTheme="minorHAnsi"/>
                 <w:noProof/>
-                <w:lang w:val="en-US"/>
-              </w:rPr>
-              <w:t>Manager</w:t>
+                <w:kern w:val="2"/>
+                <w:sz w:val="20"/>
+                <w:szCs w:val="20"/>
+                <w:lang w:val="en-US"/>
+                <w14:ligatures w14:val="standardContextual"/>
+              </w:rPr>
+              <w:t>Creates deployment configurations, deploys the application, keeps the application running and writes reports</w:t>
             </w:r>
           </w:p>
-        </w:tc>
-        <w:tc>
-          <w:tcPr>
-            <w:tcW w:w="3380" w:type="dxa"/>
-            <w:vAlign w:val="center"/>
-          </w:tcPr>
+          <w:p>
+            <w:pPr>
+              <w:pStyle w:val="Normal1"/>
+              <w:spacing w:after="0"/>
+              <w:ind w:firstLine="0"/>
+              <w:rPr>
+                <w:rFonts w:asciiTheme="minorHAnsi" w:eastAsia="Arial Narrow" w:hAnsiTheme="minorHAnsi"/>
+                <w:noProof/>
+                <w:kern w:val="2"/>
+                <w:sz w:val="20"/>
+                <w:szCs w:val="20"/>
+                <w:lang w:val="en-US"/>
+                <w14:ligatures w14:val="standardContextual"/>
+              </w:rPr>
+            </w:pPr>
+            <w:r>
+              <w:rPr>
+                <w:rFonts w:asciiTheme="minorHAnsi" w:eastAsia="Arial Narrow" w:hAnsiTheme="minorHAnsi"/>
+                <w:noProof/>
+                <w:kern w:val="2"/>
+                <w:sz w:val="20"/>
+                <w:szCs w:val="20"/>
+                <w:lang w:val="en-US"/>
+                <w14:ligatures w14:val="standardContextual"/>
+              </w:rPr>
+              <w:t>Creates development configuration, customises the starter, implements features, does informal testing and writes reports</w:t>
+            </w:r>
+          </w:p>
           <w:p>
             <w:pPr>
               <w:pStyle w:val="Normal1"/>
@@ -641,283 +957,29 @@
               <w:rPr>
                 <w:rFonts w:asciiTheme="minorHAnsi" w:eastAsia="Arial Narrow" w:hAnsiTheme="minorHAnsi"/>
                 <w:noProof/>
+                <w:kern w:val="2"/>
                 <w:sz w:val="20"/>
                 <w:szCs w:val="20"/>
                 <w:lang w:val="en-US"/>
+                <w14:ligatures w14:val="standardContextual"/>
               </w:rPr>
             </w:pPr>
             <w:r>
               <w:rPr>
                 <w:rFonts w:asciiTheme="minorHAnsi" w:eastAsia="Arial Narrow" w:hAnsiTheme="minorHAnsi"/>
                 <w:noProof/>
+                <w:kern w:val="2"/>
                 <w:sz w:val="20"/>
                 <w:szCs w:val="20"/>
                 <w:lang w:val="en-US"/>
-              </w:rPr>
-              <w:t>Makes plans, creates and supervises tasks, initialises the repository and writes reports</w:t>
+                <w14:ligatures w14:val="standardContextual"/>
+              </w:rPr>
+              <w:t>Does formal testing and writes reports</w:t>
             </w:r>
           </w:p>
         </w:tc>
+        <w:bookmarkEnd w:id="0"/>
       </w:tr>
-      <w:tr>
-        <w:tc>
-          <w:tcPr>
-            <w:tcW w:w="3510" w:type="dxa"/>
-            <w:vAlign w:val="center"/>
-          </w:tcPr>
-          <w:p>
-            <w:pPr>
-              <w:pStyle w:val="Normal1"/>
-              <w:spacing w:after="0"/>
-              <w:ind w:firstLine="0"/>
-              <w:jc w:val="left"/>
-              <w:rPr>
-                <w:rFonts w:asciiTheme="minorHAnsi" w:eastAsia="Arial Narrow" w:hAnsiTheme="minorHAnsi"/>
-                <w:noProof/>
-              </w:rPr>
-            </w:pPr>
-            <w:r>
-              <w:rPr>
-                <w:rFonts w:asciiTheme="minorHAnsi" w:eastAsia="Arial Narrow" w:hAnsiTheme="minorHAnsi"/>
-                <w:noProof/>
-              </w:rPr>
-              <w:t>González Benito, Claudio – clagonben@alum.us.es</w:t>
-            </w:r>
-          </w:p>
-        </w:tc>
-        <w:tc>
-          <w:tcPr>
-            <w:tcW w:w="1735" w:type="dxa"/>
-            <w:vAlign w:val="center"/>
-          </w:tcPr>
-          <w:p>
-            <w:pPr>
-              <w:pStyle w:val="Normal1"/>
-              <w:spacing w:after="0"/>
-              <w:ind w:firstLine="0"/>
-              <w:jc w:val="left"/>
-              <w:rPr>
-                <w:rFonts w:asciiTheme="minorHAnsi" w:hAnsiTheme="minorHAnsi"/>
-                <w:noProof/>
-                <w:lang w:val="en-US"/>
-              </w:rPr>
-            </w:pPr>
-            <w:r>
-              <w:rPr>
-                <w:rFonts w:asciiTheme="minorHAnsi" w:eastAsia="Arial Narrow" w:hAnsiTheme="minorHAnsi"/>
-                <w:noProof/>
-                <w:lang w:val="en-US"/>
-              </w:rPr>
-              <w:t>Developer</w:t>
-            </w:r>
-          </w:p>
-        </w:tc>
-        <w:tc>
-          <w:tcPr>
-            <w:tcW w:w="3380" w:type="dxa"/>
-            <w:vAlign w:val="center"/>
-          </w:tcPr>
-          <w:p>
-            <w:pPr>
-              <w:pStyle w:val="Normal1"/>
-              <w:spacing w:after="0"/>
-              <w:ind w:firstLine="0"/>
-              <w:jc w:val="left"/>
-              <w:rPr>
-                <w:rFonts w:asciiTheme="minorHAnsi" w:eastAsia="Arial Narrow" w:hAnsiTheme="minorHAnsi"/>
-                <w:noProof/>
-                <w:sz w:val="20"/>
-                <w:szCs w:val="20"/>
-                <w:lang w:val="en-US"/>
-              </w:rPr>
-            </w:pPr>
-            <w:r>
-              <w:rPr>
-                <w:rFonts w:asciiTheme="minorHAnsi" w:eastAsia="Arial Narrow" w:hAnsiTheme="minorHAnsi"/>
-                <w:noProof/>
-                <w:sz w:val="20"/>
-                <w:szCs w:val="20"/>
-                <w:lang w:val="en-US"/>
-              </w:rPr>
-              <w:t>Creates development configuration, customises the starter, implements features, does informal testing and writes reports</w:t>
-            </w:r>
-          </w:p>
-        </w:tc>
-      </w:tr>
-      <w:tr>
-        <w:trPr>
-          <w:trHeight w:val="90"/>
-        </w:trPr>
-        <w:tc>
-          <w:tcPr>
-            <w:tcW w:w="3510" w:type="dxa"/>
-            <w:vAlign w:val="center"/>
-          </w:tcPr>
-          <w:p>
-            <w:pPr>
-              <w:pStyle w:val="Normal1"/>
-              <w:spacing w:after="0"/>
-              <w:ind w:firstLine="0"/>
-              <w:jc w:val="left"/>
-              <w:rPr>
-                <w:rFonts w:asciiTheme="minorHAnsi" w:hAnsiTheme="minorHAnsi"/>
-                <w:noProof/>
-              </w:rPr>
-            </w:pPr>
-            <w:r>
-              <w:rPr>
-                <w:rFonts w:asciiTheme="minorHAnsi" w:eastAsia="Arial Narrow" w:hAnsiTheme="minorHAnsi"/>
-                <w:noProof/>
-              </w:rPr>
-              <w:t>Márquez Gutiérrez, José Manuel – josmargut@alum.us.es</w:t>
-            </w:r>
-          </w:p>
-        </w:tc>
-        <w:tc>
-          <w:tcPr>
-            <w:tcW w:w="1735" w:type="dxa"/>
-            <w:vAlign w:val="center"/>
-          </w:tcPr>
-          <w:p>
-            <w:pPr>
-              <w:pStyle w:val="Normal1"/>
-              <w:spacing w:after="0"/>
-              <w:ind w:firstLine="0"/>
-              <w:jc w:val="left"/>
-              <w:rPr>
-                <w:rFonts w:asciiTheme="minorHAnsi" w:hAnsiTheme="minorHAnsi"/>
-                <w:noProof/>
-                <w:lang w:val="en-US"/>
-              </w:rPr>
-            </w:pPr>
-            <w:r>
-              <w:rPr>
-                <w:rFonts w:asciiTheme="minorHAnsi" w:eastAsia="Arial Narrow" w:hAnsiTheme="minorHAnsi"/>
-                <w:noProof/>
-                <w:lang w:val="en-US"/>
-              </w:rPr>
-              <w:t>Operator</w:t>
-            </w:r>
-          </w:p>
-        </w:tc>
-        <w:tc>
-          <w:tcPr>
-            <w:tcW w:w="3380" w:type="dxa"/>
-            <w:vAlign w:val="center"/>
-          </w:tcPr>
-          <w:p>
-            <w:pPr>
-              <w:pStyle w:val="Normal1"/>
-              <w:spacing w:after="0"/>
-              <w:ind w:firstLine="0"/>
-              <w:jc w:val="left"/>
-              <w:rPr>
-                <w:rFonts w:asciiTheme="minorHAnsi" w:eastAsia="Arial Narrow" w:hAnsiTheme="minorHAnsi"/>
-                <w:noProof/>
-                <w:sz w:val="20"/>
-                <w:szCs w:val="20"/>
-                <w:lang w:val="en-US"/>
-              </w:rPr>
-            </w:pPr>
-            <w:r>
-              <w:rPr>
-                <w:rFonts w:asciiTheme="minorHAnsi" w:eastAsia="Arial Narrow" w:hAnsiTheme="minorHAnsi"/>
-                <w:noProof/>
-                <w:sz w:val="20"/>
-                <w:szCs w:val="20"/>
-                <w:lang w:val="en-US"/>
-              </w:rPr>
-              <w:t>Creates deployment configurations, deploys the application, keeps the application running and writes reports</w:t>
-            </w:r>
-          </w:p>
-        </w:tc>
-      </w:tr>
-      <w:tr>
-        <w:tc>
-          <w:tcPr>
-            <w:tcW w:w="3510" w:type="dxa"/>
-            <w:vAlign w:val="center"/>
-          </w:tcPr>
-          <w:p>
-            <w:pPr>
-              <w:pStyle w:val="Normal1"/>
-              <w:spacing w:after="0"/>
-              <w:ind w:firstLine="0"/>
-              <w:jc w:val="left"/>
-              <w:rPr>
-                <w:rFonts w:asciiTheme="minorHAnsi" w:eastAsia="Arial Narrow" w:hAnsiTheme="minorHAnsi"/>
-                <w:noProof/>
-              </w:rPr>
-            </w:pPr>
-            <w:r>
-              <w:rPr>
-                <w:rFonts w:asciiTheme="minorHAnsi" w:eastAsia="Arial Narrow" w:hAnsiTheme="minorHAnsi"/>
-                <w:noProof/>
-              </w:rPr>
-              <w:t>Ramos Vargas, Alba – albramvar1@alum.us.es</w:t>
-            </w:r>
-          </w:p>
-        </w:tc>
-        <w:tc>
-          <w:tcPr>
-            <w:tcW w:w="1735" w:type="dxa"/>
-            <w:vAlign w:val="center"/>
-          </w:tcPr>
-          <w:p>
-            <w:pPr>
-              <w:pStyle w:val="Normal1"/>
-              <w:spacing w:after="0"/>
-              <w:ind w:firstLine="0"/>
-              <w:jc w:val="left"/>
-              <w:rPr>
-                <w:rFonts w:asciiTheme="minorHAnsi" w:hAnsiTheme="minorHAnsi"/>
-                <w:noProof/>
-                <w:lang w:val="en-US"/>
-              </w:rPr>
-            </w:pPr>
-            <w:r>
-              <w:rPr>
-                <w:rFonts w:asciiTheme="minorHAnsi" w:eastAsia="Arial Narrow" w:hAnsiTheme="minorHAnsi"/>
-                <w:noProof/>
-                <w:lang w:val="en-US"/>
-              </w:rPr>
-              <w:t>Developer</w:t>
-            </w:r>
-          </w:p>
-        </w:tc>
-        <w:tc>
-          <w:tcPr>
-            <w:tcW w:w="3380" w:type="dxa"/>
-            <w:vAlign w:val="center"/>
-          </w:tcPr>
-          <w:p>
-            <w:pPr>
-              <w:pStyle w:val="Normal1"/>
-              <w:spacing w:after="0"/>
-              <w:ind w:firstLine="0"/>
-              <w:jc w:val="left"/>
-              <w:rPr>
-                <w:rFonts w:asciiTheme="minorHAnsi" w:eastAsia="Arial Narrow" w:hAnsiTheme="minorHAnsi"/>
-                <w:noProof/>
-                <w:sz w:val="20"/>
-                <w:szCs w:val="20"/>
-                <w:lang w:val="en-US"/>
-              </w:rPr>
-            </w:pPr>
-            <w:r>
-              <w:rPr>
-                <w:rFonts w:asciiTheme="minorHAnsi" w:eastAsia="Arial Narrow" w:hAnsiTheme="minorHAnsi"/>
-                <w:noProof/>
-                <w:sz w:val="20"/>
-                <w:szCs w:val="20"/>
-                <w:lang w:val="en-US"/>
-              </w:rPr>
-              <w:t>Creates development configuration, customises the starter, implements features, does informal testing and writes reports</w:t>
-            </w:r>
-          </w:p>
-        </w:tc>
-      </w:tr>
-      <w:bookmarkEnd w:id="0"/>
     </w:tbl>
     <w:p>
       <w:pPr>
@@ -1150,6 +1212,74 @@
                 <w:lang w:val="en-US"/>
               </w:rPr>
               <w:t>Creation of the report</w:t>
+            </w:r>
+          </w:p>
+        </w:tc>
+      </w:tr>
+      <w:tr>
+        <w:tc>
+          <w:tcPr>
+            <w:tcW w:w="1540" w:type="dxa"/>
+            <w:vAlign w:val="center"/>
+          </w:tcPr>
+          <w:p>
+            <w:pPr>
+              <w:spacing w:after="0"/>
+              <w:rPr>
+                <w:noProof/>
+                <w:lang w:val="en-US"/>
+              </w:rPr>
+            </w:pPr>
+            <w:r>
+              <w:rPr>
+                <w:noProof/>
+                <w:lang w:val="en-US"/>
+              </w:rPr>
+              <w:t>02/07/2025</w:t>
+            </w:r>
+          </w:p>
+        </w:tc>
+        <w:tc>
+          <w:tcPr>
+            <w:tcW w:w="1278" w:type="dxa"/>
+            <w:vAlign w:val="center"/>
+          </w:tcPr>
+          <w:p>
+            <w:pPr>
+              <w:spacing w:after="0"/>
+              <w:rPr>
+                <w:noProof/>
+                <w:lang w:val="en-US"/>
+              </w:rPr>
+            </w:pPr>
+            <w:r>
+              <w:rPr>
+                <w:noProof/>
+                <w:lang w:val="en-US"/>
+              </w:rPr>
+              <w:t>V2.0.0</w:t>
+            </w:r>
+          </w:p>
+        </w:tc>
+        <w:tc>
+          <w:tcPr>
+            <w:tcW w:w="5966" w:type="dxa"/>
+            <w:vAlign w:val="center"/>
+          </w:tcPr>
+          <w:p>
+            <w:pPr>
+              <w:spacing w:after="0"/>
+              <w:rPr>
+                <w:noProof/>
+                <w:lang w:val="en-US"/>
+              </w:rPr>
+            </w:pPr>
+            <w:r>
+              <w:rPr>
+                <w:noProof/>
+                <w:lang w:val="en-US"/>
+              </w:rPr>
+              <w:t>Updated version due to new call</w:t>
             </w:r>
           </w:p>
         </w:tc>
@@ -2682,19 +2812,7 @@
         <w:rPr>
           <w:lang w:val="en-US"/>
         </w:rPr>
-        <w:t xml:space="preserve">implement a relation to the entity Leg by the Student 1, understanding the description of the entity </w:t>
-      </w:r>
-      <w:r>
-        <w:rPr>
-          <w:lang w:val="en-US"/>
-        </w:rPr>
-        <w:t>literally</w:t>
-      </w:r>
-      <w:r>
-        <w:rPr>
-          <w:lang w:val="en-US"/>
-        </w:rPr>
-        <w:t>.</w:t>
+        <w:t>implement a relation to the entity Leg by the Student 1, understanding the description of the entity literally.</w:t>
       </w:r>
     </w:p>
     <w:p>
@@ -2801,6 +2919,7 @@
         <w:rPr>
           <w:i/>
           <w:iCs/>
+          <w:lang w:val="en-US"/>
         </w:rPr>
       </w:pPr>
       <w:r>
@@ -2815,7 +2934,15 @@
           <w:i/>
           <w:iCs/>
         </w:rPr>
-        <w:t>Los requisitos del estudiante S03 indican que los tripulantes de un vuelo (flight crew members) tienen asignadas tareas (flight assignments) en el contexto de un tramo (leg) específico de un determinado vuelo (flight).   También indican que cada tarea puede llevar asociado un conjunto de logs (activity logs) que describen posibles incidencias que hayan ocurrido durante el desarrollo de la misma.  Es decir, tenemos un modelo del siguiente corte:</w:t>
+        <w:t xml:space="preserve">Los requisitos del estudiante S03 indican que los tripulantes de un vuelo (flight crew members) tienen asignadas tareas (flight assignments) en el contexto de un tramo (leg) específico de un determinado vuelo (flight).   También indican que cada tarea puede llevar asociado un conjunto de logs (activity logs) que describen posibles incidencias que hayan ocurrido durante el desarrollo de la misma.  </w:t>
+      </w:r>
+      <w:r>
+        <w:rPr>
+          <w:i/>
+          <w:iCs/>
+          <w:lang w:val="en-US"/>
+        </w:rPr>
+        <w:t>Es decir, tenemos un modelo del siguiente corte:</w:t>
       </w:r>
     </w:p>
     <w:p>
@@ -2825,12 +2952,14 @@
         <w:rPr>
           <w:i/>
           <w:iCs/>
+          <w:lang w:val="en-US"/>
         </w:rPr>
       </w:pPr>
       <w:r>
         <w:rPr>
           <w:i/>
           <w:iCs/>
+          <w:noProof/>
         </w:rPr>
         <w:drawing>
           <wp:inline distT="0" distB="0" distL="0" distR="0" wp14:anchorId="60E93D24" wp14:editId="4E4EE384">
@@ -2872,6 +3001,7 @@
         <w:rPr>
           <w:i/>
           <w:iCs/>
+          <w:lang w:val="en-US"/>
         </w:rPr>
         <w:t>”</w:t>
       </w:r>
@@ -2970,31 +3100,7 @@
         <w:rPr>
           <w:lang w:val="en-US"/>
         </w:rPr>
-        <w:t xml:space="preserve">As proposed in the previous analysis report, </w:t>
-      </w:r>
-      <w:r>
-        <w:rPr>
-          <w:lang w:val="en-US"/>
-        </w:rPr>
-        <w:t xml:space="preserve">controlling the forum for other students’ doubts </w:t>
-      </w:r>
-      <w:r>
-        <w:rPr>
-          <w:lang w:val="en-US"/>
-        </w:rPr>
-        <w:t>helps to deal</w:t>
-      </w:r>
-      <w:r>
-        <w:rPr>
-          <w:lang w:val="en-US"/>
-        </w:rPr>
-        <w:t xml:space="preserve"> with unspecific requirements</w:t>
-      </w:r>
-      <w:r>
-        <w:rPr>
-          <w:lang w:val="en-US"/>
-        </w:rPr>
-        <w:t xml:space="preserve"> and clear doubts about how to implement things.</w:t>
+        <w:t>As proposed in the previous analysis report, controlling the forum for other students’ doubts helps to deal with unspecific requirements and clear doubts about how to implement things.</w:t>
       </w:r>
     </w:p>
     <w:p>
@@ -3089,13 +3195,7 @@
         <w:rPr>
           <w:lang w:val="en-US"/>
         </w:rPr>
-        <w:t xml:space="preserve"> </w:t>
-      </w:r>
-      <w:r>
-        <w:rPr>
-          <w:lang w:val="en-US"/>
-        </w:rPr>
-        <w:t xml:space="preserve">Forum: Tutorials, </w:t>
+        <w:t xml:space="preserve"> Forum: Tutorials, </w:t>
       </w:r>
       <w:hyperlink r:id="rId1" w:history="1">
         <w:r>
@@ -4688,6 +4788,7 @@
   <w:style w:type="character" w:default="1" w:styleId="DefaultParagraphFont">
     <w:name w:val="Default Paragraph Font"/>
     <w:uiPriority w:val="1"/>
+    <w:semiHidden/>
     <w:unhideWhenUsed/>
   </w:style>
   <w:style w:type="table" w:default="1" w:styleId="TableNormal">
